--- a/Proyecto2.docx
+++ b/Proyecto2.docx
@@ -1298,23 +1298,7 @@
           <w:rFonts w:ascii="Calibri" w:eastAsia="Calibri" w:hAnsi="Calibri" w:cs="Calibri"/>
           <w:lang w:val="es-CR"/>
         </w:rPr>
-        <w:t xml:space="preserve"> se ha vuelto caótico el manejo del equipaje de los estudiantes y pasajeros por lo que se hace completamente necesario un sistema de administración de equipaje (</w:t>
-      </w:r>
-      <w:proofErr w:type="spellStart"/>
-      <w:r>
-        <w:rPr>
-          <w:rFonts w:ascii="Calibri" w:eastAsia="Calibri" w:hAnsi="Calibri" w:cs="Calibri"/>
-          <w:lang w:val="es-CR"/>
-        </w:rPr>
-        <w:t>Tec</w:t>
-      </w:r>
-      <w:proofErr w:type="spellEnd"/>
-      <w:r>
-        <w:rPr>
-          <w:rFonts w:ascii="Calibri" w:eastAsia="Calibri" w:hAnsi="Calibri" w:cs="Calibri"/>
-          <w:lang w:val="es-CR"/>
-        </w:rPr>
-        <w:t xml:space="preserve"> Airlines </w:t>
+        <w:t xml:space="preserve"> se ha vuelto caótico el manejo del equipaje de los estudiantes y pasajeros por lo que se hace completamente necesario un sistema de administración de equipaje (Tec Airlines </w:t>
       </w:r>
       <w:proofErr w:type="spellStart"/>
       <w:r>
@@ -1417,7 +1401,7 @@
     </w:p>
     <w:p>
       <w:pPr>
-        <w:pStyle w:val="ListParagraph"/>
+        <w:pStyle w:val="Prrafodelista"/>
         <w:ind w:left="360"/>
         <w:jc w:val="both"/>
         <w:rPr>
@@ -1429,7 +1413,7 @@
     </w:p>
     <w:p>
       <w:pPr>
-        <w:pStyle w:val="ListParagraph"/>
+        <w:pStyle w:val="Prrafodelista"/>
         <w:ind w:left="360"/>
         <w:jc w:val="both"/>
         <w:rPr>
@@ -1548,7 +1532,7 @@
     </w:p>
     <w:p>
       <w:pPr>
-        <w:pStyle w:val="ListParagraph"/>
+        <w:pStyle w:val="Prrafodelista"/>
         <w:ind w:left="360"/>
         <w:jc w:val="both"/>
         <w:rPr>
@@ -1560,7 +1544,7 @@
     </w:p>
     <w:p>
       <w:pPr>
-        <w:pStyle w:val="ListParagraph"/>
+        <w:pStyle w:val="Prrafodelista"/>
         <w:ind w:left="360"/>
         <w:jc w:val="both"/>
         <w:rPr>
@@ -1613,7 +1597,7 @@
     </w:p>
     <w:p>
       <w:pPr>
-        <w:pStyle w:val="ListParagraph"/>
+        <w:pStyle w:val="Prrafodelista"/>
         <w:widowControl w:val="0"/>
         <w:numPr>
           <w:ilvl w:val="0"/>
@@ -1648,7 +1632,7 @@
     </w:p>
     <w:p>
       <w:pPr>
-        <w:pStyle w:val="ListParagraph"/>
+        <w:pStyle w:val="Prrafodelista"/>
         <w:widowControl w:val="0"/>
         <w:numPr>
           <w:ilvl w:val="0"/>
@@ -1706,7 +1690,7 @@
     </w:p>
     <w:p>
       <w:pPr>
-        <w:pStyle w:val="ListParagraph"/>
+        <w:pStyle w:val="Prrafodelista"/>
         <w:widowControl w:val="0"/>
         <w:numPr>
           <w:ilvl w:val="0"/>
@@ -1804,7 +1788,7 @@
     </w:p>
     <w:p>
       <w:pPr>
-        <w:pStyle w:val="ListParagraph"/>
+        <w:pStyle w:val="Prrafodelista"/>
         <w:widowControl w:val="0"/>
         <w:numPr>
           <w:ilvl w:val="0"/>
@@ -1830,16 +1814,7 @@
           <w:rFonts w:ascii="Calibri" w:eastAsia="Calibri" w:hAnsi="Calibri" w:cs="Calibri"/>
           <w:lang w:val="es-CR"/>
         </w:rPr>
-        <w:t xml:space="preserve"> El sistema debe poder crear maletas de las cuales se registrará: el Usuario, color, peso, costo de </w:t>
-      </w:r>
-      <w:bookmarkStart w:id="0" w:name="_GoBack"/>
-      <w:bookmarkEnd w:id="0"/>
-      <w:r>
-        <w:rPr>
-          <w:rFonts w:ascii="Calibri" w:eastAsia="Calibri" w:hAnsi="Calibri" w:cs="Calibri"/>
-          <w:lang w:val="es-CR"/>
-        </w:rPr>
-        <w:t>enviar esa maleta y super importante número de maleta. Por cada maleta generada en</w:t>
+        <w:t xml:space="preserve"> El sistema debe poder crear maletas de las cuales se registrará: el Usuario, color, peso, costo de enviar esa maleta y super importante número de maleta. Por cada maleta generada en</w:t>
       </w:r>
       <w:r>
         <w:rPr>
@@ -1879,17 +1854,17 @@
     </w:p>
     <w:p>
       <w:pPr>
-        <w:pStyle w:val="ListParagraph"/>
-        <w:widowControl w:val="0"/>
-        <w:rPr>
-          <w:rFonts w:ascii="Calibri" w:eastAsia="Calibri" w:hAnsi="Calibri" w:cs="Calibri"/>
-          <w:lang w:val="es-CR"/>
-        </w:rPr>
-      </w:pPr>
-    </w:p>
-    <w:p>
-      <w:pPr>
-        <w:pStyle w:val="ListParagraph"/>
+        <w:pStyle w:val="Prrafodelista"/>
+        <w:widowControl w:val="0"/>
+        <w:rPr>
+          <w:rFonts w:ascii="Calibri" w:eastAsia="Calibri" w:hAnsi="Calibri" w:cs="Calibri"/>
+          <w:lang w:val="es-CR"/>
+        </w:rPr>
+      </w:pPr>
+    </w:p>
+    <w:p>
+      <w:pPr>
+        <w:pStyle w:val="Prrafodelista"/>
         <w:widowControl w:val="0"/>
         <w:rPr>
           <w:rFonts w:asciiTheme="minorHAnsi" w:eastAsia="Times New Roman" w:hAnsiTheme="minorHAnsi" w:cstheme="minorHAnsi"/>
@@ -1938,17 +1913,17 @@
     </w:p>
     <w:p>
       <w:pPr>
-        <w:pStyle w:val="ListParagraph"/>
-        <w:widowControl w:val="0"/>
-        <w:rPr>
-          <w:rFonts w:ascii="Calibri" w:eastAsia="Calibri" w:hAnsi="Calibri" w:cs="Calibri"/>
-          <w:lang w:val="es-CR"/>
-        </w:rPr>
-      </w:pPr>
-    </w:p>
-    <w:p>
-      <w:pPr>
-        <w:pStyle w:val="ListParagraph"/>
+        <w:pStyle w:val="Prrafodelista"/>
+        <w:widowControl w:val="0"/>
+        <w:rPr>
+          <w:rFonts w:ascii="Calibri" w:eastAsia="Calibri" w:hAnsi="Calibri" w:cs="Calibri"/>
+          <w:lang w:val="es-CR"/>
+        </w:rPr>
+      </w:pPr>
+    </w:p>
+    <w:p>
+      <w:pPr>
+        <w:pStyle w:val="Prrafodelista"/>
         <w:widowControl w:val="0"/>
         <w:numPr>
           <w:ilvl w:val="0"/>
@@ -2047,7 +2022,7 @@
     </w:p>
     <w:p>
       <w:pPr>
-        <w:pStyle w:val="ListParagraph"/>
+        <w:pStyle w:val="Prrafodelista"/>
         <w:widowControl w:val="0"/>
         <w:rPr>
           <w:rFonts w:ascii="Calibri" w:eastAsia="Calibri" w:hAnsi="Calibri" w:cs="Calibri"/>
@@ -2151,7 +2126,7 @@
     </w:p>
     <w:p>
       <w:pPr>
-        <w:pStyle w:val="ListParagraph"/>
+        <w:pStyle w:val="Prrafodelista"/>
         <w:widowControl w:val="0"/>
         <w:numPr>
           <w:ilvl w:val="0"/>
@@ -2179,7 +2154,7 @@
     </w:p>
     <w:p>
       <w:pPr>
-        <w:pStyle w:val="ListParagraph"/>
+        <w:pStyle w:val="Prrafodelista"/>
         <w:widowControl w:val="0"/>
         <w:numPr>
           <w:ilvl w:val="0"/>
@@ -2232,7 +2207,7 @@
     </w:p>
     <w:p>
       <w:pPr>
-        <w:pStyle w:val="ListParagraph"/>
+        <w:pStyle w:val="Prrafodelista"/>
         <w:widowControl w:val="0"/>
         <w:numPr>
           <w:ilvl w:val="0"/>
@@ -2282,10 +2257,19 @@
         </w:rPr>
         <w:t xml:space="preserve"> a un vuelo cuando este es despachado al avión, se debe poner un sello de seguridad, este es un alfanumérico de 10 caracteres.</w:t>
       </w:r>
-    </w:p>
-    <w:p>
-      <w:pPr>
-        <w:pStyle w:val="ListParagraph"/>
+      <w:r>
+        <w:rPr>
+          <w:rFonts w:ascii="Calibri" w:eastAsia="Calibri" w:hAnsi="Calibri" w:cs="Calibri"/>
+          <w:lang w:val="es-CR"/>
+        </w:rPr>
+        <w:t xml:space="preserve"> </w:t>
+      </w:r>
+      <w:bookmarkStart w:id="0" w:name="_GoBack"/>
+      <w:bookmarkEnd w:id="0"/>
+    </w:p>
+    <w:p>
+      <w:pPr>
+        <w:pStyle w:val="Prrafodelista"/>
         <w:widowControl w:val="0"/>
         <w:numPr>
           <w:ilvl w:val="0"/>
@@ -2307,7 +2291,7 @@
     </w:p>
     <w:p>
       <w:pPr>
-        <w:pStyle w:val="ListParagraph"/>
+        <w:pStyle w:val="Prrafodelista"/>
         <w:widowControl w:val="0"/>
         <w:numPr>
           <w:ilvl w:val="1"/>
@@ -2328,7 +2312,7 @@
     </w:p>
     <w:p>
       <w:pPr>
-        <w:pStyle w:val="ListParagraph"/>
+        <w:pStyle w:val="Prrafodelista"/>
         <w:widowControl w:val="0"/>
         <w:numPr>
           <w:ilvl w:val="1"/>
@@ -2388,7 +2372,7 @@
     </w:p>
     <w:p>
       <w:pPr>
-        <w:pStyle w:val="ListParagraph"/>
+        <w:pStyle w:val="Prrafodelista"/>
         <w:ind w:left="360"/>
         <w:jc w:val="both"/>
         <w:rPr>
@@ -2400,7 +2384,7 @@
     </w:p>
     <w:p>
       <w:pPr>
-        <w:pStyle w:val="ListParagraph"/>
+        <w:pStyle w:val="Prrafodelista"/>
         <w:ind w:left="360"/>
         <w:jc w:val="both"/>
         <w:rPr>
@@ -2459,7 +2443,7 @@
     </w:p>
     <w:p>
       <w:pPr>
-        <w:pStyle w:val="ListParagraph"/>
+        <w:pStyle w:val="Prrafodelista"/>
         <w:numPr>
           <w:ilvl w:val="0"/>
           <w:numId w:val="17"/>
@@ -2480,7 +2464,7 @@
     </w:p>
     <w:p>
       <w:pPr>
-        <w:pStyle w:val="ListParagraph"/>
+        <w:pStyle w:val="Prrafodelista"/>
         <w:numPr>
           <w:ilvl w:val="0"/>
           <w:numId w:val="17"/>
@@ -2572,7 +2556,7 @@
     </w:p>
     <w:p>
       <w:pPr>
-        <w:pStyle w:val="ListParagraph"/>
+        <w:pStyle w:val="Prrafodelista"/>
         <w:numPr>
           <w:ilvl w:val="0"/>
           <w:numId w:val="17"/>
@@ -2609,7 +2593,7 @@
     </w:p>
     <w:p>
       <w:pPr>
-        <w:pStyle w:val="ListParagraph"/>
+        <w:pStyle w:val="Prrafodelista"/>
         <w:numPr>
           <w:ilvl w:val="0"/>
           <w:numId w:val="17"/>
@@ -2662,7 +2646,7 @@
     </w:p>
     <w:p>
       <w:pPr>
-        <w:pStyle w:val="ListParagraph"/>
+        <w:pStyle w:val="Prrafodelista"/>
         <w:numPr>
           <w:ilvl w:val="0"/>
           <w:numId w:val="18"/>
@@ -2683,7 +2667,7 @@
     </w:p>
     <w:p>
       <w:pPr>
-        <w:pStyle w:val="ListParagraph"/>
+        <w:pStyle w:val="Prrafodelista"/>
         <w:numPr>
           <w:ilvl w:val="0"/>
           <w:numId w:val="18"/>
@@ -2736,7 +2720,7 @@
     </w:p>
     <w:p>
       <w:pPr>
-        <w:pStyle w:val="ListParagraph"/>
+        <w:pStyle w:val="Prrafodelista"/>
         <w:numPr>
           <w:ilvl w:val="0"/>
           <w:numId w:val="18"/>
@@ -2764,7 +2748,7 @@
     </w:p>
     <w:p>
       <w:pPr>
-        <w:pStyle w:val="ListParagraph"/>
+        <w:pStyle w:val="Prrafodelista"/>
         <w:numPr>
           <w:ilvl w:val="0"/>
           <w:numId w:val="18"/>
@@ -2801,7 +2785,7 @@
     </w:p>
     <w:p>
       <w:pPr>
-        <w:pStyle w:val="ListParagraph"/>
+        <w:pStyle w:val="Prrafodelista"/>
         <w:numPr>
           <w:ilvl w:val="0"/>
           <w:numId w:val="18"/>
@@ -2859,7 +2843,7 @@
     </w:p>
     <w:p>
       <w:pPr>
-        <w:pStyle w:val="ListParagraph"/>
+        <w:pStyle w:val="Prrafodelista"/>
         <w:numPr>
           <w:ilvl w:val="0"/>
           <w:numId w:val="18"/>
@@ -2880,7 +2864,7 @@
     </w:p>
     <w:p>
       <w:pPr>
-        <w:pStyle w:val="ListParagraph"/>
+        <w:pStyle w:val="Prrafodelista"/>
         <w:numPr>
           <w:ilvl w:val="0"/>
           <w:numId w:val="18"/>
@@ -2956,7 +2940,7 @@
     </w:p>
     <w:p>
       <w:pPr>
-        <w:pStyle w:val="ListParagraph"/>
+        <w:pStyle w:val="Prrafodelista"/>
         <w:numPr>
           <w:ilvl w:val="1"/>
           <w:numId w:val="2"/>
@@ -2984,7 +2968,7 @@
     </w:p>
     <w:p>
       <w:pPr>
-        <w:pStyle w:val="ListParagraph"/>
+        <w:pStyle w:val="Prrafodelista"/>
         <w:numPr>
           <w:ilvl w:val="1"/>
           <w:numId w:val="2"/>
@@ -3018,7 +3002,7 @@
     </w:p>
     <w:p>
       <w:pPr>
-        <w:pStyle w:val="ListParagraph"/>
+        <w:pStyle w:val="Prrafodelista"/>
         <w:numPr>
           <w:ilvl w:val="1"/>
           <w:numId w:val="2"/>
@@ -3039,7 +3023,7 @@
     </w:p>
     <w:p>
       <w:pPr>
-        <w:pStyle w:val="ListParagraph"/>
+        <w:pStyle w:val="Prrafodelista"/>
         <w:numPr>
           <w:ilvl w:val="1"/>
           <w:numId w:val="2"/>
@@ -3060,7 +3044,7 @@
     </w:p>
     <w:p>
       <w:pPr>
-        <w:pStyle w:val="ListParagraph"/>
+        <w:pStyle w:val="Prrafodelista"/>
         <w:numPr>
           <w:ilvl w:val="1"/>
           <w:numId w:val="2"/>
@@ -3081,7 +3065,7 @@
     </w:p>
     <w:p>
       <w:pPr>
-        <w:pStyle w:val="ListParagraph"/>
+        <w:pStyle w:val="Prrafodelista"/>
         <w:numPr>
           <w:ilvl w:val="1"/>
           <w:numId w:val="2"/>
@@ -3109,7 +3093,7 @@
     </w:p>
     <w:p>
       <w:pPr>
-        <w:pStyle w:val="ListParagraph"/>
+        <w:pStyle w:val="Prrafodelista"/>
         <w:numPr>
           <w:ilvl w:val="1"/>
           <w:numId w:val="2"/>
@@ -3137,7 +3121,7 @@
     </w:p>
     <w:p>
       <w:pPr>
-        <w:pStyle w:val="ListParagraph"/>
+        <w:pStyle w:val="Prrafodelista"/>
         <w:numPr>
           <w:ilvl w:val="1"/>
           <w:numId w:val="2"/>
@@ -3190,7 +3174,7 @@
     </w:p>
     <w:p>
       <w:pPr>
-        <w:pStyle w:val="ListParagraph"/>
+        <w:pStyle w:val="Prrafodelista"/>
         <w:numPr>
           <w:ilvl w:val="1"/>
           <w:numId w:val="2"/>
@@ -3571,7 +3555,7 @@
     </w:p>
     <w:p>
       <w:pPr>
-        <w:pStyle w:val="ListParagraph"/>
+        <w:pStyle w:val="Prrafodelista"/>
         <w:numPr>
           <w:ilvl w:val="2"/>
           <w:numId w:val="2"/>
@@ -3592,7 +3576,7 @@
     </w:p>
     <w:p>
       <w:pPr>
-        <w:pStyle w:val="ListParagraph"/>
+        <w:pStyle w:val="Prrafodelista"/>
         <w:numPr>
           <w:ilvl w:val="3"/>
           <w:numId w:val="2"/>
@@ -3613,7 +3597,7 @@
     </w:p>
     <w:p>
       <w:pPr>
-        <w:pStyle w:val="ListParagraph"/>
+        <w:pStyle w:val="Prrafodelista"/>
         <w:numPr>
           <w:ilvl w:val="3"/>
           <w:numId w:val="2"/>
@@ -3634,7 +3618,7 @@
     </w:p>
     <w:p>
       <w:pPr>
-        <w:pStyle w:val="ListParagraph"/>
+        <w:pStyle w:val="Prrafodelista"/>
         <w:numPr>
           <w:ilvl w:val="3"/>
           <w:numId w:val="2"/>
@@ -3671,7 +3655,7 @@
     </w:p>
     <w:p>
       <w:pPr>
-        <w:pStyle w:val="ListParagraph"/>
+        <w:pStyle w:val="Prrafodelista"/>
         <w:numPr>
           <w:ilvl w:val="3"/>
           <w:numId w:val="2"/>
@@ -4681,7 +4665,7 @@
       <w:hyperlink r:id="rId8" w:history="1">
         <w:r>
           <w:rPr>
-            <w:rStyle w:val="Hyperlink"/>
+            <w:rStyle w:val="Hipervnculo"/>
             <w:rFonts w:ascii="Calibri" w:eastAsia="Calibri" w:hAnsi="Calibri" w:cs="Calibri"/>
             <w:color w:val="auto"/>
             <w:lang w:val="es-CR"/>
@@ -4791,7 +4775,7 @@
       <w:hyperlink r:id="rId9" w:history="1">
         <w:r>
           <w:rPr>
-            <w:rStyle w:val="Hyperlink"/>
+            <w:rStyle w:val="Hipervnculo"/>
             <w:rFonts w:ascii="Calibri" w:eastAsia="Calibri" w:hAnsi="Calibri" w:cs="Calibri"/>
             <w:lang w:val="es-CR"/>
           </w:rPr>
@@ -4865,7 +4849,7 @@
       <w:hyperlink r:id="rId10" w:history="1">
         <w:r>
           <w:rPr>
-            <w:rStyle w:val="Hyperlink"/>
+            <w:rStyle w:val="Hipervnculo"/>
             <w:rFonts w:ascii="Calibri" w:eastAsia="Calibri" w:hAnsi="Calibri" w:cs="Calibri"/>
             <w:lang w:val="es-CR"/>
           </w:rPr>
@@ -7418,7 +7402,7 @@
       </w:pPr>
     </w:pPrDefault>
   </w:docDefaults>
-  <w:latentStyles w:defLockedState="0" w:defUIPriority="99" w:defSemiHidden="0" w:defUnhideWhenUsed="0" w:defQFormat="0" w:count="375">
+  <w:latentStyles w:defLockedState="0" w:defUIPriority="99" w:defSemiHidden="0" w:defUnhideWhenUsed="0" w:defQFormat="0" w:count="376">
     <w:lsdException w:name="Normal" w:uiPriority="0" w:qFormat="1"/>
     <w:lsdException w:name="heading 1" w:uiPriority="9" w:qFormat="1"/>
     <w:lsdException w:name="heading 2" w:semiHidden="1" w:uiPriority="9" w:unhideWhenUsed="1" w:qFormat="1"/>
@@ -7524,7 +7508,6 @@
     <w:lsdException w:name="HTML Sample" w:semiHidden="1" w:unhideWhenUsed="1"/>
     <w:lsdException w:name="HTML Typewriter" w:semiHidden="1" w:unhideWhenUsed="1"/>
     <w:lsdException w:name="HTML Variable" w:semiHidden="1" w:unhideWhenUsed="1"/>
-    <w:lsdException w:name="Normal Table" w:semiHidden="1" w:unhideWhenUsed="1"/>
     <w:lsdException w:name="annotation subject" w:semiHidden="1" w:unhideWhenUsed="1"/>
     <w:lsdException w:name="No List" w:semiHidden="1" w:unhideWhenUsed="1"/>
     <w:lsdException w:name="Outline List 1" w:semiHidden="1" w:unhideWhenUsed="1"/>
@@ -7571,10 +7554,8 @@
     <w:lsdException w:name="Table Subtle 2" w:semiHidden="1" w:unhideWhenUsed="1"/>
     <w:lsdException w:name="Table Web 1" w:semiHidden="1" w:unhideWhenUsed="1"/>
     <w:lsdException w:name="Table Web 2" w:semiHidden="1" w:unhideWhenUsed="1"/>
-    <w:lsdException w:name="Table Web 3" w:semiHidden="1" w:unhideWhenUsed="1"/>
     <w:lsdException w:name="Balloon Text" w:semiHidden="1" w:unhideWhenUsed="1"/>
     <w:lsdException w:name="Table Grid" w:uiPriority="39"/>
-    <w:lsdException w:name="Table Theme" w:semiHidden="1" w:unhideWhenUsed="1"/>
     <w:lsdException w:name="Placeholder Text" w:semiHidden="1"/>
     <w:lsdException w:name="No Spacing" w:uiPriority="1" w:qFormat="1"/>
     <w:lsdException w:name="Light Shading" w:uiPriority="60"/>
@@ -7794,11 +7775,12 @@
     <w:lsdException w:name="Smart Hyperlink" w:semiHidden="1" w:unhideWhenUsed="1"/>
     <w:lsdException w:name="Hashtag" w:semiHidden="1" w:unhideWhenUsed="1"/>
     <w:lsdException w:name="Unresolved Mention" w:semiHidden="1" w:unhideWhenUsed="1"/>
+    <w:lsdException w:name="Smart Link" w:semiHidden="1" w:unhideWhenUsed="1"/>
   </w:latentStyles>
   <w:style w:type="paragraph" w:default="1" w:styleId="Normal">
     <w:name w:val="Normal"/>
   </w:style>
-  <w:style w:type="paragraph" w:styleId="Heading1">
+  <w:style w:type="paragraph" w:styleId="Ttulo1">
     <w:name w:val="heading 1"/>
     <w:basedOn w:val="Normal"/>
     <w:next w:val="Normal"/>
@@ -7815,7 +7797,7 @@
       <w:szCs w:val="32"/>
     </w:rPr>
   </w:style>
-  <w:style w:type="paragraph" w:styleId="Heading2">
+  <w:style w:type="paragraph" w:styleId="Ttulo2">
     <w:name w:val="heading 2"/>
     <w:basedOn w:val="Normal"/>
     <w:next w:val="Normal"/>
@@ -7833,7 +7815,7 @@
       <w:szCs w:val="26"/>
     </w:rPr>
   </w:style>
-  <w:style w:type="paragraph" w:styleId="Heading3">
+  <w:style w:type="paragraph" w:styleId="Ttulo3">
     <w:name w:val="heading 3"/>
     <w:basedOn w:val="Normal"/>
     <w:next w:val="Normal"/>
@@ -7852,7 +7834,7 @@
       <w:szCs w:val="24"/>
     </w:rPr>
   </w:style>
-  <w:style w:type="paragraph" w:styleId="Heading4">
+  <w:style w:type="paragraph" w:styleId="Ttulo4">
     <w:name w:val="heading 4"/>
     <w:basedOn w:val="Normal"/>
     <w:next w:val="Normal"/>
@@ -7869,7 +7851,7 @@
       <w:u w:val="single"/>
     </w:rPr>
   </w:style>
-  <w:style w:type="paragraph" w:styleId="Heading5">
+  <w:style w:type="paragraph" w:styleId="Ttulo5">
     <w:name w:val="heading 5"/>
     <w:basedOn w:val="Normal"/>
     <w:next w:val="Normal"/>
@@ -7885,7 +7867,7 @@
       <w:color w:val="666666"/>
     </w:rPr>
   </w:style>
-  <w:style w:type="paragraph" w:styleId="Heading6">
+  <w:style w:type="paragraph" w:styleId="Ttulo6">
     <w:name w:val="heading 6"/>
     <w:basedOn w:val="Normal"/>
     <w:next w:val="Normal"/>
@@ -7902,13 +7884,13 @@
       <w:color w:val="666666"/>
     </w:rPr>
   </w:style>
-  <w:style w:type="character" w:default="1" w:styleId="DefaultParagraphFont">
+  <w:style w:type="character" w:default="1" w:styleId="Fuentedeprrafopredeter">
     <w:name w:val="Default Paragraph Font"/>
     <w:uiPriority w:val="1"/>
     <w:semiHidden/>
     <w:unhideWhenUsed/>
   </w:style>
-  <w:style w:type="table" w:default="1" w:styleId="TableNormal">
+  <w:style w:type="table" w:default="1" w:styleId="Tablanormal">
     <w:name w:val="Normal Table"/>
     <w:uiPriority w:val="99"/>
     <w:semiHidden/>
@@ -7923,13 +7905,13 @@
       </w:tblCellMar>
     </w:tblPr>
   </w:style>
-  <w:style w:type="numbering" w:default="1" w:styleId="NoList">
+  <w:style w:type="numbering" w:default="1" w:styleId="Sinlista">
     <w:name w:val="No List"/>
     <w:uiPriority w:val="99"/>
     <w:semiHidden/>
     <w:unhideWhenUsed/>
   </w:style>
-  <w:style w:type="paragraph" w:styleId="Title">
+  <w:style w:type="paragraph" w:styleId="Ttulo">
     <w:name w:val="Title"/>
     <w:basedOn w:val="Normal"/>
     <w:next w:val="Normal"/>
@@ -7944,7 +7926,7 @@
       <w:szCs w:val="42"/>
     </w:rPr>
   </w:style>
-  <w:style w:type="paragraph" w:styleId="Subtitle">
+  <w:style w:type="paragraph" w:styleId="Subttulo">
     <w:name w:val="Subtitle"/>
     <w:basedOn w:val="Normal"/>
     <w:next w:val="Normal"/>
@@ -7963,13 +7945,13 @@
     </w:rPr>
   </w:style>
   <w:style w:type="table" w:customStyle="1" w:styleId="a">
-    <w:basedOn w:val="TableNormal"/>
+    <w:basedOn w:val="Tablanormal"/>
     <w:tblPr>
       <w:tblStyleRowBandSize w:val="1"/>
       <w:tblStyleColBandSize w:val="1"/>
     </w:tblPr>
   </w:style>
-  <w:style w:type="paragraph" w:styleId="ListParagraph">
+  <w:style w:type="paragraph" w:styleId="Prrafodelista">
     <w:name w:val="List Paragraph"/>
     <w:basedOn w:val="Normal"/>
     <w:uiPriority w:val="34"/>
@@ -7980,9 +7962,9 @@
       <w:contextualSpacing/>
     </w:pPr>
   </w:style>
-  <w:style w:type="character" w:styleId="Hyperlink">
+  <w:style w:type="character" w:styleId="Hipervnculo">
     <w:name w:val="Hyperlink"/>
-    <w:basedOn w:val="DefaultParagraphFont"/>
+    <w:basedOn w:val="Fuentedeprrafopredeter"/>
     <w:uiPriority w:val="99"/>
     <w:unhideWhenUsed/>
     <w:rsid w:val="003D3BAE"/>
@@ -8008,9 +7990,9 @@
       <w:szCs w:val="24"/>
     </w:rPr>
   </w:style>
-  <w:style w:type="character" w:styleId="CommentReference">
+  <w:style w:type="character" w:styleId="Refdecomentario">
     <w:name w:val="annotation reference"/>
-    <w:basedOn w:val="DefaultParagraphFont"/>
+    <w:basedOn w:val="Fuentedeprrafopredeter"/>
     <w:uiPriority w:val="99"/>
     <w:semiHidden/>
     <w:unhideWhenUsed/>
@@ -8020,10 +8002,10 @@
       <w:szCs w:val="16"/>
     </w:rPr>
   </w:style>
-  <w:style w:type="paragraph" w:styleId="CommentText">
+  <w:style w:type="paragraph" w:styleId="Textocomentario">
     <w:name w:val="annotation text"/>
     <w:basedOn w:val="Normal"/>
-    <w:link w:val="CommentTextChar"/>
+    <w:link w:val="TextocomentarioCar"/>
     <w:uiPriority w:val="99"/>
     <w:semiHidden/>
     <w:unhideWhenUsed/>
@@ -8036,10 +8018,10 @@
       <w:szCs w:val="20"/>
     </w:rPr>
   </w:style>
-  <w:style w:type="character" w:customStyle="1" w:styleId="CommentTextChar">
-    <w:name w:val="Comment Text Char"/>
-    <w:basedOn w:val="DefaultParagraphFont"/>
-    <w:link w:val="CommentText"/>
+  <w:style w:type="character" w:customStyle="1" w:styleId="TextocomentarioCar">
+    <w:name w:val="Texto comentario Car"/>
+    <w:basedOn w:val="Fuentedeprrafopredeter"/>
+    <w:link w:val="Textocomentario"/>
     <w:uiPriority w:val="99"/>
     <w:semiHidden/>
     <w:rsid w:val="00C73721"/>
@@ -8048,11 +8030,11 @@
       <w:szCs w:val="20"/>
     </w:rPr>
   </w:style>
-  <w:style w:type="paragraph" w:styleId="CommentSubject">
+  <w:style w:type="paragraph" w:styleId="Asuntodelcomentario">
     <w:name w:val="annotation subject"/>
-    <w:basedOn w:val="CommentText"/>
-    <w:next w:val="CommentText"/>
-    <w:link w:val="CommentSubjectChar"/>
+    <w:basedOn w:val="Textocomentario"/>
+    <w:next w:val="Textocomentario"/>
+    <w:link w:val="AsuntodelcomentarioCar"/>
     <w:uiPriority w:val="99"/>
     <w:semiHidden/>
     <w:unhideWhenUsed/>
@@ -8062,10 +8044,10 @@
       <w:bCs/>
     </w:rPr>
   </w:style>
-  <w:style w:type="character" w:customStyle="1" w:styleId="CommentSubjectChar">
-    <w:name w:val="Comment Subject Char"/>
-    <w:basedOn w:val="CommentTextChar"/>
-    <w:link w:val="CommentSubject"/>
+  <w:style w:type="character" w:customStyle="1" w:styleId="AsuntodelcomentarioCar">
+    <w:name w:val="Asunto del comentario Car"/>
+    <w:basedOn w:val="TextocomentarioCar"/>
+    <w:link w:val="Asuntodelcomentario"/>
     <w:uiPriority w:val="99"/>
     <w:semiHidden/>
     <w:rsid w:val="00C73721"/>
@@ -8076,10 +8058,10 @@
       <w:szCs w:val="20"/>
     </w:rPr>
   </w:style>
-  <w:style w:type="paragraph" w:styleId="BalloonText">
+  <w:style w:type="paragraph" w:styleId="Textodeglobo">
     <w:name w:val="Balloon Text"/>
     <w:basedOn w:val="Normal"/>
-    <w:link w:val="BalloonTextChar"/>
+    <w:link w:val="TextodegloboCar"/>
     <w:uiPriority w:val="99"/>
     <w:semiHidden/>
     <w:unhideWhenUsed/>
@@ -8093,10 +8075,10 @@
       <w:szCs w:val="18"/>
     </w:rPr>
   </w:style>
-  <w:style w:type="character" w:customStyle="1" w:styleId="BalloonTextChar">
-    <w:name w:val="Balloon Text Char"/>
-    <w:basedOn w:val="DefaultParagraphFont"/>
-    <w:link w:val="BalloonText"/>
+  <w:style w:type="character" w:customStyle="1" w:styleId="TextodegloboCar">
+    <w:name w:val="Texto de globo Car"/>
+    <w:basedOn w:val="Fuentedeprrafopredeter"/>
+    <w:link w:val="Textodeglobo"/>
     <w:uiPriority w:val="99"/>
     <w:semiHidden/>
     <w:rsid w:val="00C73721"/>
@@ -8106,10 +8088,10 @@
       <w:szCs w:val="18"/>
     </w:rPr>
   </w:style>
-  <w:style w:type="paragraph" w:styleId="Header">
+  <w:style w:type="paragraph" w:styleId="Encabezado">
     <w:name w:val="header"/>
     <w:basedOn w:val="Normal"/>
-    <w:link w:val="HeaderChar"/>
+    <w:link w:val="EncabezadoCar"/>
     <w:uiPriority w:val="99"/>
     <w:unhideWhenUsed/>
     <w:rsid w:val="005F252E"/>
@@ -8121,17 +8103,17 @@
       <w:spacing w:line="240" w:lineRule="auto"/>
     </w:pPr>
   </w:style>
-  <w:style w:type="character" w:customStyle="1" w:styleId="HeaderChar">
-    <w:name w:val="Header Char"/>
-    <w:basedOn w:val="DefaultParagraphFont"/>
-    <w:link w:val="Header"/>
+  <w:style w:type="character" w:customStyle="1" w:styleId="EncabezadoCar">
+    <w:name w:val="Encabezado Car"/>
+    <w:basedOn w:val="Fuentedeprrafopredeter"/>
+    <w:link w:val="Encabezado"/>
     <w:uiPriority w:val="99"/>
     <w:rsid w:val="005F252E"/>
   </w:style>
-  <w:style w:type="paragraph" w:styleId="Footer">
+  <w:style w:type="paragraph" w:styleId="Piedepgina">
     <w:name w:val="footer"/>
     <w:basedOn w:val="Normal"/>
-    <w:link w:val="FooterChar"/>
+    <w:link w:val="PiedepginaCar"/>
     <w:uiPriority w:val="99"/>
     <w:unhideWhenUsed/>
     <w:rsid w:val="005F252E"/>
@@ -8143,10 +8125,10 @@
       <w:spacing w:line="240" w:lineRule="auto"/>
     </w:pPr>
   </w:style>
-  <w:style w:type="character" w:customStyle="1" w:styleId="FooterChar">
-    <w:name w:val="Footer Char"/>
-    <w:basedOn w:val="DefaultParagraphFont"/>
-    <w:link w:val="Footer"/>
+  <w:style w:type="character" w:customStyle="1" w:styleId="PiedepginaCar">
+    <w:name w:val="Pie de página Car"/>
+    <w:basedOn w:val="Fuentedeprrafopredeter"/>
+    <w:link w:val="Piedepgina"/>
     <w:uiPriority w:val="99"/>
     <w:rsid w:val="005F252E"/>
   </w:style>
